--- a/Project/other/Tattoo Consent Form.docx
+++ b/Project/other/Tattoo Consent Form.docx
@@ -8,13 +8,13 @@
           <w:noProof/>
         </w:rPr>
         <w:drawing>
-          <wp:anchor distT="0" distB="0" distL="114300" distR="114300" simplePos="0" relativeHeight="251658240" behindDoc="1" locked="0" layoutInCell="1" allowOverlap="1" wp14:anchorId="54E297E3" wp14:editId="7E16A5C6">
+          <wp:anchor distT="0" distB="0" distL="114300" distR="114300" simplePos="0" relativeHeight="251658240" behindDoc="1" locked="0" layoutInCell="1" allowOverlap="1" wp14:anchorId="54E297E3" wp14:editId="1C55B396">
             <wp:simplePos x="0" y="0"/>
             <wp:positionH relativeFrom="margin">
               <wp:align>center</wp:align>
             </wp:positionH>
             <wp:positionV relativeFrom="paragraph">
-              <wp:posOffset>-914400</wp:posOffset>
+              <wp:posOffset>-838200</wp:posOffset>
             </wp:positionV>
             <wp:extent cx="2381250" cy="1190625"/>
             <wp:effectExtent l="0" t="0" r="0" b="0"/>
@@ -68,16 +68,20 @@
       <w:pPr>
         <w:jc w:val="center"/>
         <w:rPr>
+          <w:rFonts w:ascii="Pirata One" w:hAnsi="Pirata One"/>
           <w:b/>
           <w:bCs/>
-        </w:rPr>
-      </w:pPr>
-      <w:r>
-        <w:rPr>
+          <w:sz w:val="28"/>
+          <w:szCs w:val="28"/>
+        </w:rPr>
+      </w:pPr>
+      <w:r>
+        <w:rPr>
+          <w:rFonts w:ascii="Pirata One" w:hAnsi="Pirata One"/>
           <w:b/>
           <w:bCs/>
-          <w:sz w:val="48"/>
-          <w:szCs w:val="48"/>
+          <w:sz w:val="56"/>
+          <w:szCs w:val="56"/>
         </w:rPr>
         <w:t>Tattoo Consent Form</w:t>
       </w:r>
@@ -114,21 +118,7 @@
           <w:sz w:val="20"/>
           <w:szCs w:val="20"/>
         </w:rPr>
-        <w:t xml:space="preserve">If I have diabetes, epilepsy, hepatitis, </w:t>
-      </w:r>
-      <w:r>
-        <w:rPr>
-          <w:sz w:val="20"/>
-          <w:szCs w:val="20"/>
-        </w:rPr>
-        <w:t>haemophilia</w:t>
-      </w:r>
-      <w:r>
-        <w:rPr>
-          <w:sz w:val="20"/>
-          <w:szCs w:val="20"/>
-        </w:rPr>
-        <w:t>, HIV-AIDS or any other communicable disease, heart condition or take medicine which thins the blood I have advised my tattooer. I am not pregnant or nursing. I am not under the influence of alcohol or drugs.</w:t>
+        <w:t>If I have diabetes, epilepsy, hepatitis, haemophilia, HIV-AIDS or any other communicable disease, heart condition or take medicine which thins the blood I have advised my tattooer. I am not pregnant or nursing. I am not under the influence of alcohol or drugs.</w:t>
       </w:r>
     </w:p>
     <w:p>
@@ -311,21 +301,7 @@
           <w:sz w:val="20"/>
           <w:szCs w:val="20"/>
         </w:rPr>
-        <w:t xml:space="preserve"> the obtaining of a tattoo, particularly in the event that I do not take proper care of my tattoo. I have received aftercare </w:t>
-      </w:r>
-      <w:r>
-        <w:rPr>
-          <w:sz w:val="20"/>
-          <w:szCs w:val="20"/>
-        </w:rPr>
-        <w:t>instructions,</w:t>
-      </w:r>
-      <w:r>
-        <w:rPr>
-          <w:sz w:val="20"/>
-          <w:szCs w:val="20"/>
-        </w:rPr>
-        <w:t xml:space="preserve"> and I agree to follow them while my tattoo is healing. I agree that any touch-up work needed, due to my own negligence, will be done at my own expense.</w:t>
+        <w:t xml:space="preserve"> the obtaining of a tattoo, particularly in the event that I do not take proper care of my tattoo. I have received aftercare instructions, and I agree to follow them while my tattoo is healing. I agree that any touch-up work needed, due to my own negligence, will be done at my own expense.</w:t>
       </w:r>
     </w:p>
     <w:p>
@@ -358,49 +334,7 @@
           <w:sz w:val="20"/>
           <w:szCs w:val="20"/>
         </w:rPr>
-        <w:t>I realize that variations in colo</w:t>
-      </w:r>
-      <w:r>
-        <w:rPr>
-          <w:sz w:val="20"/>
-          <w:szCs w:val="20"/>
-        </w:rPr>
-        <w:t>u</w:t>
-      </w:r>
-      <w:r>
-        <w:rPr>
-          <w:sz w:val="20"/>
-          <w:szCs w:val="20"/>
-        </w:rPr>
-        <w:t>r and design may exist between any tattoo as selected by me and as ultimately applied to my body. I understand that if my skin colo</w:t>
-      </w:r>
-      <w:r>
-        <w:rPr>
-          <w:sz w:val="20"/>
-          <w:szCs w:val="20"/>
-        </w:rPr>
-        <w:t>u</w:t>
-      </w:r>
-      <w:r>
-        <w:rPr>
-          <w:sz w:val="20"/>
-          <w:szCs w:val="20"/>
-        </w:rPr>
-        <w:t>r is dark, the colo</w:t>
-      </w:r>
-      <w:r>
-        <w:rPr>
-          <w:sz w:val="20"/>
-          <w:szCs w:val="20"/>
-        </w:rPr>
-        <w:t>u</w:t>
-      </w:r>
-      <w:r>
-        <w:rPr>
-          <w:sz w:val="20"/>
-          <w:szCs w:val="20"/>
-        </w:rPr>
-        <w:t>rs will not appear as bright as they do on light skin.</w:t>
+        <w:t>I realize that variations in colour and design may exist between any tattoo as selected by me and as ultimately applied to my body. I understand that if my skin colour is dark, the colours will not appear as bright as they do on light skin.</w:t>
       </w:r>
     </w:p>
     <w:p>
@@ -466,21 +400,7 @@
           <w:sz w:val="20"/>
           <w:szCs w:val="20"/>
         </w:rPr>
-        <w:t xml:space="preserve">I acknowledge that a tattoo is a permanent change to my appearance and that no representations have been made to me as to the ability to later change or remove my tattoo. To my knowledge, I do not have a physical, mental or medical impairment or disability which might affect my </w:t>
-      </w:r>
-      <w:r>
-        <w:rPr>
-          <w:sz w:val="20"/>
-          <w:szCs w:val="20"/>
-        </w:rPr>
-        <w:t>wellbeing</w:t>
-      </w:r>
-      <w:r>
-        <w:rPr>
-          <w:sz w:val="20"/>
-          <w:szCs w:val="20"/>
-        </w:rPr>
-        <w:t xml:space="preserve"> as a direct or indirect result of my decision to have a tattoo.</w:t>
+        <w:t>I acknowledge that a tattoo is a permanent change to my appearance and that no representations have been made to me as to the ability to later change or remove my tattoo. To my knowledge, I do not have a physical, mental or medical impairment or disability which might affect my wellbeing as a direct or indirect result of my decision to have a tattoo.</w:t>
       </w:r>
     </w:p>
     <w:p>
@@ -634,7 +554,7 @@
                 <v:stroke joinstyle="miter"/>
                 <v:path gradientshapeok="t" o:connecttype="rect"/>
               </v:shapetype>
-              <v:shape id="Text Box 2" o:spid="_x0000_s1026" type="#_x0000_t202" style="position:absolute;left:0;text-align:left;margin-left:0;margin-top:135.85pt;width:425.25pt;height:49.5pt;z-index:251661312;visibility:visible;mso-wrap-style:square;mso-width-percent:0;mso-height-percent:0;mso-wrap-distance-left:9pt;mso-wrap-distance-top:0;mso-wrap-distance-right:9pt;mso-wrap-distance-bottom:0;mso-position-horizontal:center;mso-position-horizontal-relative:margin;mso-position-vertical:absolute;mso-position-vertical-relative:text;mso-width-percent:0;mso-height-percent:0;mso-width-relative:margin;mso-height-relative:margin;v-text-anchor:top" o:gfxdata="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" fillcolor="white [3201]" strokeweight=".5pt">
+              <v:shape id="Text Box 2" o:spid="_x0000_s1026" type="#_x0000_t202" style="position:absolute;left:0;text-align:left;margin-left:0;margin-top:135.85pt;width:425.25pt;height:49.5pt;z-index:251661312;visibility:visible;mso-wrap-style:square;mso-width-percent:0;mso-height-percent:0;mso-wrap-distance-left:9pt;mso-wrap-distance-top:0;mso-wrap-distance-right:9pt;mso-wrap-distance-bottom:0;mso-position-horizontal:center;mso-position-horizontal-relative:margin;mso-position-vertical:absolute;mso-position-vertical-relative:text;mso-width-percent:0;mso-height-percent:0;mso-width-relative:margin;mso-height-relative:margin;v-text-anchor:top" o:gfxdata="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" fillcolor="white [3201]" strokeweight=".5pt">
                 <v:textbox>
                   <w:txbxContent>
                     <w:p>
@@ -757,7 +677,7 @@
           </mc:Choice>
           <mc:Fallback>
             <w:pict>
-              <v:shape w14:anchorId="3E1A2412" id="_x0000_s1027" type="#_x0000_t202" style="position:absolute;left:0;text-align:left;margin-left:398.05pt;margin-top:46.75pt;width:449.25pt;height:151.5pt;z-index:-251656192;visibility:visible;mso-wrap-style:square;mso-width-percent:0;mso-height-percent:0;mso-wrap-distance-left:9pt;mso-wrap-distance-top:3.6pt;mso-wrap-distance-right:9pt;mso-wrap-distance-bottom:3.6pt;mso-position-horizontal:right;mso-position-horizontal-relative:margin;mso-position-vertical:absolute;mso-position-vertical-relative:text;mso-width-percent:0;mso-height-percent:0;mso-width-relative:margin;mso-height-relative:margin;v-text-anchor:top" o:gfxdata="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">
+              <v:shape w14:anchorId="3E1A2412" id="_x0000_s1027" type="#_x0000_t202" style="position:absolute;left:0;text-align:left;margin-left:398.05pt;margin-top:46.75pt;width:449.25pt;height:151.5pt;z-index:-251656192;visibility:visible;mso-wrap-style:square;mso-width-percent:0;mso-height-percent:0;mso-wrap-distance-left:9pt;mso-wrap-distance-top:3.6pt;mso-wrap-distance-right:9pt;mso-wrap-distance-bottom:3.6pt;mso-position-horizontal:right;mso-position-horizontal-relative:margin;mso-position-vertical:absolute;mso-position-vertical-relative:text;mso-width-percent:0;mso-height-percent:0;mso-width-relative:margin;mso-height-relative:margin;v-text-anchor:top" o:gfxdata="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">
                 <v:textbox>
                   <w:txbxContent>
                     <w:p>
@@ -808,21 +728,7 @@
           <w:sz w:val="20"/>
           <w:szCs w:val="20"/>
         </w:rPr>
-        <w:t>.</w:t>
-      </w:r>
-      <w:r>
-        <w:rPr>
-          <w:sz w:val="20"/>
-          <w:szCs w:val="20"/>
-        </w:rPr>
-        <w:t xml:space="preserve"> </w:t>
-      </w:r>
-      <w:r>
-        <w:rPr>
-          <w:sz w:val="20"/>
-          <w:szCs w:val="20"/>
-        </w:rPr>
-        <w:t>Any suggestions made to me are NOT to be construed as or substituted for advice from a medical professional.</w:t>
+        <w:t>. Any suggestions made to me are NOT to be construed as or substituted for advice from a medical professional.</w:t>
       </w:r>
     </w:p>
     <w:sectPr>
@@ -841,7 +747,7 @@
     <mc:AlternateContent>
       <mc:Choice Requires="v">
         <w:pict>
-          <v:shapetype w14:anchorId="001CFD59" id="_x0000_t75" coordsize="21600,21600" o:spt="75" o:preferrelative="t" path="m@4@5l@4@11@9@11@9@5xe" filled="f" stroked="f">
+          <v:shapetype w14:anchorId="5434385C" id="_x0000_t75" coordsize="21600,21600" o:spt="75" o:preferrelative="t" path="m@4@5l@4@11@9@11@9@5xe" filled="f" stroked="f">
             <v:stroke joinstyle="miter"/>
             <v:formulas>
               <v:f eqn="if lineDrawn pixelLineWidth 0"/>
@@ -867,10 +773,10 @@
       </mc:Choice>
       <mc:Fallback>
         <w:drawing>
-          <wp:inline distT="0" distB="0" distL="0" distR="0" wp14:anchorId="5AE4D5E9" wp14:editId="17EF3D17">
+          <wp:inline distT="0" distB="0" distL="0" distR="0" wp14:anchorId="435BE826" wp14:editId="37E5D571">
             <wp:extent cx="914400" cy="914400"/>
             <wp:effectExtent l="0" t="0" r="0" b="0"/>
-            <wp:docPr id="2083212158" name="Picture 2" descr="C:\Users\super\OneDrive\Desktop\Site\favicon-96x96.png"/>
+            <wp:docPr id="1774963299" name="Picture 2" descr="C:\Users\super\OneDrive\Desktop\Site\favicon-96x96.png"/>
             <wp:cNvGraphicFramePr>
               <a:graphicFrameLocks xmlns:a="http://schemas.openxmlformats.org/drawingml/2006/main" noChangeAspect="1"/>
             </wp:cNvGraphicFramePr>

--- a/Project/other/Tattoo Consent Form.docx
+++ b/Project/other/Tattoo Consent Form.docx
@@ -31,7 +31,7 @@
                     <pic:cNvPicPr/>
                   </pic:nvPicPr>
                   <pic:blipFill>
-                    <a:blip r:embed="rId5" cstate="print">
+                    <a:blip r:embed="rId7" cstate="print">
                       <a:extLst>
                         <a:ext uri="{28A0092B-C50C-407E-A947-70E740481C1C}">
                           <a14:useLocalDpi xmlns:a14="http://schemas.microsoft.com/office/drawing/2010/main" val="0"/>
@@ -732,13 +732,92 @@
       </w:r>
     </w:p>
     <w:sectPr>
+      <w:footerReference w:type="default" r:id="rId8"/>
       <w:pgSz w:w="11906" w:h="16838"/>
-      <w:pgMar w:top="1440" w:right="1440" w:bottom="1440" w:left="1440" w:header="708" w:footer="708" w:gutter="0"/>
+      <w:pgMar w:top="1440" w:right="1440" w:bottom="1440" w:left="1440" w:header="454" w:footer="227" w:gutter="0"/>
       <w:cols w:space="708"/>
       <w:docGrid w:linePitch="360"/>
     </w:sectPr>
   </w:body>
 </w:document>
+</file>
+
+<file path=word/endnotes.xml><?xml version="1.0" encoding="utf-8"?>
+<w:endnotes xmlns:wpc="http://schemas.microsoft.com/office/word/2010/wordprocessingCanvas" xmlns:cx="http://schemas.microsoft.com/office/drawing/2014/chartex" xmlns:cx1="http://schemas.microsoft.com/office/drawing/2015/9/8/chartex" xmlns:cx2="http://schemas.microsoft.com/office/drawing/2015/10/21/chartex" xmlns:cx3="http://schemas.microsoft.com/office/drawing/2016/5/9/chartex" xmlns:cx4="http://schemas.microsoft.com/office/drawing/2016/5/10/chartex" xmlns:cx5="http://schemas.microsoft.com/office/drawing/2016/5/11/chartex" xmlns:cx6="http://schemas.microsoft.com/office/drawing/2016/5/12/chartex" xmlns:cx7="http://schemas.microsoft.com/office/drawing/2016/5/13/chartex" xmlns:cx8="http://schemas.microsoft.com/office/drawing/2016/5/14/chartex" xmlns:mc="http://schemas.openxmlformats.org/markup-compatibility/2006" xmlns:aink="http://schemas.microsoft.com/office/drawing/2016/ink" xmlns:am3d="http://schemas.microsoft.com/office/drawing/2017/model3d" xmlns:o="urn:schemas-microsoft-com:office:office" xmlns:oel="http://schemas.microsoft.com/office/2019/extlst" xmlns:r="http://schemas.openxmlformats.org/officeDocument/2006/relationships" xmlns:m="http://schemas.openxmlformats.org/officeDocument/2006/math" xmlns:v="urn:schemas-microsoft-com:vml" xmlns:wp14="http://schemas.microsoft.com/office/word/2010/wordprocessingDrawing" xmlns:wp="http://schemas.openxmlformats.org/drawingml/2006/wordprocessingDrawing" xmlns:w10="urn:schemas-microsoft-com:office:word" xmlns:w="http://schemas.openxmlformats.org/wordprocessingml/2006/main" xmlns:w14="http://schemas.microsoft.com/office/word/2010/wordml" xmlns:w15="http://schemas.microsoft.com/office/word/2012/wordml" xmlns:w16cex="http://schemas.microsoft.com/office/word/2018/wordml/cex" xmlns:w16cid="http://schemas.microsoft.com/office/word/2016/wordml/cid" xmlns:w16="http://schemas.microsoft.com/office/word/2018/wordml" xmlns:w16du="http://schemas.microsoft.com/office/word/2023/wordml/word16du" xmlns:w16sdtdh="http://schemas.microsoft.com/office/word/2020/wordml/sdtdatahash" xmlns:w16sdtfl="http://schemas.microsoft.com/office/word/2024/wordml/sdtformatlock" xmlns:w16se="http://schemas.microsoft.com/office/word/2015/wordml/symex" xmlns:wpg="http://schemas.microsoft.com/office/word/2010/wordprocessingGroup" xmlns:wpi="http://schemas.microsoft.com/office/word/2010/wordprocessingInk" xmlns:wne="http://schemas.microsoft.com/office/word/2006/wordml" xmlns:wps="http://schemas.microsoft.com/office/word/2010/wordprocessingShape" mc:Ignorable="w14 w15 w16se w16cid w16 w16cex w16sdtdh w16sdtfl w16du wp14">
+  <w:endnote w:type="separator" w:id="-1">
+    <w:p>
+      <w:pPr>
+        <w:spacing w:after="0" w:line="240" w:lineRule="auto"/>
+      </w:pPr>
+      <w:r>
+        <w:separator/>
+      </w:r>
+    </w:p>
+  </w:endnote>
+  <w:endnote w:type="continuationSeparator" w:id="0">
+    <w:p>
+      <w:pPr>
+        <w:spacing w:after="0" w:line="240" w:lineRule="auto"/>
+      </w:pPr>
+      <w:r>
+        <w:continuationSeparator/>
+      </w:r>
+    </w:p>
+  </w:endnote>
+</w:endnotes>
+</file>
+
+<file path=word/footer1.xml><?xml version="1.0" encoding="utf-8"?>
+<w:ftr xmlns:wpc="http://schemas.microsoft.com/office/word/2010/wordprocessingCanvas" xmlns:cx="http://schemas.microsoft.com/office/drawing/2014/chartex" xmlns:cx1="http://schemas.microsoft.com/office/drawing/2015/9/8/chartex" xmlns:cx2="http://schemas.microsoft.com/office/drawing/2015/10/21/chartex" xmlns:cx3="http://schemas.microsoft.com/office/drawing/2016/5/9/chartex" xmlns:cx4="http://schemas.microsoft.com/office/drawing/2016/5/10/chartex" xmlns:cx5="http://schemas.microsoft.com/office/drawing/2016/5/11/chartex" xmlns:cx6="http://schemas.microsoft.com/office/drawing/2016/5/12/chartex" xmlns:cx7="http://schemas.microsoft.com/office/drawing/2016/5/13/chartex" xmlns:cx8="http://schemas.microsoft.com/office/drawing/2016/5/14/chartex" xmlns:mc="http://schemas.openxmlformats.org/markup-compatibility/2006" xmlns:aink="http://schemas.microsoft.com/office/drawing/2016/ink" xmlns:am3d="http://schemas.microsoft.com/office/drawing/2017/model3d" xmlns:o="urn:schemas-microsoft-com:office:office" xmlns:oel="http://schemas.microsoft.com/office/2019/extlst" xmlns:r="http://schemas.openxmlformats.org/officeDocument/2006/relationships" xmlns:m="http://schemas.openxmlformats.org/officeDocument/2006/math" xmlns:v="urn:schemas-microsoft-com:vml" xmlns:wp14="http://schemas.microsoft.com/office/word/2010/wordprocessingDrawing" xmlns:wp="http://schemas.openxmlformats.org/drawingml/2006/wordprocessingDrawing" xmlns:w10="urn:schemas-microsoft-com:office:word" xmlns:w="http://schemas.openxmlformats.org/wordprocessingml/2006/main" xmlns:w14="http://schemas.microsoft.com/office/word/2010/wordml" xmlns:w15="http://schemas.microsoft.com/office/word/2012/wordml" xmlns:w16cex="http://schemas.microsoft.com/office/word/2018/wordml/cex" xmlns:w16cid="http://schemas.microsoft.com/office/word/2016/wordml/cid" xmlns:w16="http://schemas.microsoft.com/office/word/2018/wordml" xmlns:w16du="http://schemas.microsoft.com/office/word/2023/wordml/word16du" xmlns:w16sdtdh="http://schemas.microsoft.com/office/word/2020/wordml/sdtdatahash" xmlns:w16sdtfl="http://schemas.microsoft.com/office/word/2024/wordml/sdtformatlock" xmlns:w16se="http://schemas.microsoft.com/office/word/2015/wordml/symex" xmlns:wpg="http://schemas.microsoft.com/office/word/2010/wordprocessingGroup" xmlns:wpi="http://schemas.microsoft.com/office/word/2010/wordprocessingInk" xmlns:wne="http://schemas.microsoft.com/office/word/2006/wordml" xmlns:wps="http://schemas.microsoft.com/office/word/2010/wordprocessingShape" mc:Ignorable="w14 w15 w16se w16cid w16 w16cex w16sdtdh w16sdtfl w16du wp14">
+  <w:p>
+    <w:pPr>
+      <w:pStyle w:val="Footer"/>
+    </w:pPr>
+    <w:r>
+      <w:ptab w:relativeTo="margin" w:alignment="center" w:leader="none"/>
+    </w:r>
+    <w:r>
+      <w:rPr>
+        <w:color w:val="ADADAD" w:themeColor="background2" w:themeShade="BF"/>
+      </w:rPr>
+      <w:t xml:space="preserve"> </w:t>
+    </w:r>
+    <w:r>
+      <w:rPr>
+        <w:color w:val="ADADAD" w:themeColor="background2" w:themeShade="BF"/>
+      </w:rPr>
+      <w:t>Document Creation Date: 10/02/2025</w:t>
+    </w:r>
+    <w:r>
+      <w:ptab w:relativeTo="margin" w:alignment="right" w:leader="none"/>
+    </w:r>
+  </w:p>
+</w:ftr>
+</file>
+
+<file path=word/footnotes.xml><?xml version="1.0" encoding="utf-8"?>
+<w:footnotes xmlns:wpc="http://schemas.microsoft.com/office/word/2010/wordprocessingCanvas" xmlns:cx="http://schemas.microsoft.com/office/drawing/2014/chartex" xmlns:cx1="http://schemas.microsoft.com/office/drawing/2015/9/8/chartex" xmlns:cx2="http://schemas.microsoft.com/office/drawing/2015/10/21/chartex" xmlns:cx3="http://schemas.microsoft.com/office/drawing/2016/5/9/chartex" xmlns:cx4="http://schemas.microsoft.com/office/drawing/2016/5/10/chartex" xmlns:cx5="http://schemas.microsoft.com/office/drawing/2016/5/11/chartex" xmlns:cx6="http://schemas.microsoft.com/office/drawing/2016/5/12/chartex" xmlns:cx7="http://schemas.microsoft.com/office/drawing/2016/5/13/chartex" xmlns:cx8="http://schemas.microsoft.com/office/drawing/2016/5/14/chartex" xmlns:mc="http://schemas.openxmlformats.org/markup-compatibility/2006" xmlns:aink="http://schemas.microsoft.com/office/drawing/2016/ink" xmlns:am3d="http://schemas.microsoft.com/office/drawing/2017/model3d" xmlns:o="urn:schemas-microsoft-com:office:office" xmlns:oel="http://schemas.microsoft.com/office/2019/extlst" xmlns:r="http://schemas.openxmlformats.org/officeDocument/2006/relationships" xmlns:m="http://schemas.openxmlformats.org/officeDocument/2006/math" xmlns:v="urn:schemas-microsoft-com:vml" xmlns:wp14="http://schemas.microsoft.com/office/word/2010/wordprocessingDrawing" xmlns:wp="http://schemas.openxmlformats.org/drawingml/2006/wordprocessingDrawing" xmlns:w10="urn:schemas-microsoft-com:office:word" xmlns:w="http://schemas.openxmlformats.org/wordprocessingml/2006/main" xmlns:w14="http://schemas.microsoft.com/office/word/2010/wordml" xmlns:w15="http://schemas.microsoft.com/office/word/2012/wordml" xmlns:w16cex="http://schemas.microsoft.com/office/word/2018/wordml/cex" xmlns:w16cid="http://schemas.microsoft.com/office/word/2016/wordml/cid" xmlns:w16="http://schemas.microsoft.com/office/word/2018/wordml" xmlns:w16du="http://schemas.microsoft.com/office/word/2023/wordml/word16du" xmlns:w16sdtdh="http://schemas.microsoft.com/office/word/2020/wordml/sdtdatahash" xmlns:w16sdtfl="http://schemas.microsoft.com/office/word/2024/wordml/sdtformatlock" xmlns:w16se="http://schemas.microsoft.com/office/word/2015/wordml/symex" xmlns:wpg="http://schemas.microsoft.com/office/word/2010/wordprocessingGroup" xmlns:wpi="http://schemas.microsoft.com/office/word/2010/wordprocessingInk" xmlns:wne="http://schemas.microsoft.com/office/word/2006/wordml" xmlns:wps="http://schemas.microsoft.com/office/word/2010/wordprocessingShape" mc:Ignorable="w14 w15 w16se w16cid w16 w16cex w16sdtdh w16sdtfl w16du wp14">
+  <w:footnote w:type="separator" w:id="-1">
+    <w:p>
+      <w:pPr>
+        <w:spacing w:after="0" w:line="240" w:lineRule="auto"/>
+      </w:pPr>
+      <w:r>
+        <w:separator/>
+      </w:r>
+    </w:p>
+  </w:footnote>
+  <w:footnote w:type="continuationSeparator" w:id="0">
+    <w:p>
+      <w:pPr>
+        <w:spacing w:after="0" w:line="240" w:lineRule="auto"/>
+      </w:pPr>
+      <w:r>
+        <w:continuationSeparator/>
+      </w:r>
+    </w:p>
+  </w:footnote>
+</w:footnotes>
 </file>
 
 <file path=word/numbering.xml><?xml version="1.0" encoding="utf-8"?>
@@ -747,7 +826,7 @@
     <mc:AlternateContent>
       <mc:Choice Requires="v">
         <w:pict>
-          <v:shapetype w14:anchorId="5434385C" id="_x0000_t75" coordsize="21600,21600" o:spt="75" o:preferrelative="t" path="m@4@5l@4@11@9@11@9@5xe" filled="f" stroked="f">
+          <v:shapetype w14:anchorId="5EA0FF83" id="_x0000_t75" coordsize="21600,21600" o:spt="75" o:preferrelative="t" path="m@4@5l@4@11@9@11@9@5xe" filled="f" stroked="f">
             <v:stroke joinstyle="miter"/>
             <v:formulas>
               <v:f eqn="if lineDrawn pixelLineWidth 0"/>
@@ -773,7 +852,7 @@
       </mc:Choice>
       <mc:Fallback>
         <w:drawing>
-          <wp:inline distT="0" distB="0" distL="0" distR="0" wp14:anchorId="435BE826" wp14:editId="37E5D571">
+          <wp:inline distT="0" distB="0" distL="0" distR="0" wp14:anchorId="7D7113DB" wp14:editId="7D7113DC">
             <wp:extent cx="914400" cy="914400"/>
             <wp:effectExtent l="0" t="0" r="0" b="0"/>
             <wp:docPr id="1774963299" name="Picture 2" descr="C:\Users\super\OneDrive\Desktop\Site\favicon-96x96.png"/>
@@ -2084,6 +2163,50 @@
       <w:spacing w:val="5"/>
     </w:rPr>
   </w:style>
+  <w:style w:type="paragraph" w:styleId="Header">
+    <w:name w:val="header"/>
+    <w:basedOn w:val="Normal"/>
+    <w:link w:val="HeaderChar"/>
+    <w:uiPriority w:val="99"/>
+    <w:unhideWhenUsed/>
+    <w:rsid w:val="00ED611D"/>
+    <w:pPr>
+      <w:tabs>
+        <w:tab w:val="center" w:pos="4513"/>
+        <w:tab w:val="right" w:pos="9026"/>
+      </w:tabs>
+      <w:spacing w:after="0" w:line="240" w:lineRule="auto"/>
+    </w:pPr>
+  </w:style>
+  <w:style w:type="character" w:customStyle="1" w:styleId="HeaderChar">
+    <w:name w:val="Header Char"/>
+    <w:basedOn w:val="DefaultParagraphFont"/>
+    <w:link w:val="Header"/>
+    <w:uiPriority w:val="99"/>
+    <w:rsid w:val="00ED611D"/>
+  </w:style>
+  <w:style w:type="paragraph" w:styleId="Footer">
+    <w:name w:val="footer"/>
+    <w:basedOn w:val="Normal"/>
+    <w:link w:val="FooterChar"/>
+    <w:uiPriority w:val="99"/>
+    <w:unhideWhenUsed/>
+    <w:rsid w:val="00ED611D"/>
+    <w:pPr>
+      <w:tabs>
+        <w:tab w:val="center" w:pos="4513"/>
+        <w:tab w:val="right" w:pos="9026"/>
+      </w:tabs>
+      <w:spacing w:after="0" w:line="240" w:lineRule="auto"/>
+    </w:pPr>
+  </w:style>
+  <w:style w:type="character" w:customStyle="1" w:styleId="FooterChar">
+    <w:name w:val="Footer Char"/>
+    <w:basedOn w:val="DefaultParagraphFont"/>
+    <w:link w:val="Footer"/>
+    <w:uiPriority w:val="99"/>
+    <w:rsid w:val="00ED611D"/>
+  </w:style>
 </w:styles>
 </file>
 
